--- a/Weekly Logs/Sprint 4 log/S4W3.docx
+++ b/Weekly Logs/Sprint 4 log/S4W3.docx
@@ -60,14 +60,16 @@
       <w:pPr>
         <w:jc w:val="center"/>
         <w:rPr>
-          <w:b/>
-          <w:sz w:val="28"/>
-          <w:szCs w:val="28"/>
-          <w:lang w:val="en-IE"/>
-        </w:rPr>
-      </w:pPr>
-      <w:r>
-        <w:rPr>
+          <w:rFonts w:asciiTheme="majorHAnsi" w:hAnsiTheme="majorHAnsi"/>
+          <w:b/>
+          <w:sz w:val="28"/>
+          <w:szCs w:val="28"/>
+          <w:lang w:val="en-IE"/>
+        </w:rPr>
+      </w:pPr>
+      <w:r>
+        <w:rPr>
+          <w:rFonts w:asciiTheme="majorHAnsi" w:hAnsiTheme="majorHAnsi"/>
           <w:b/>
           <w:sz w:val="28"/>
           <w:szCs w:val="28"/>
@@ -80,14 +82,16 @@
       <w:pPr>
         <w:jc w:val="center"/>
         <w:rPr>
-          <w:b/>
-          <w:sz w:val="28"/>
-          <w:szCs w:val="28"/>
-          <w:lang w:val="en-IE"/>
-        </w:rPr>
-      </w:pPr>
-      <w:r>
-        <w:rPr>
+          <w:rFonts w:asciiTheme="majorHAnsi" w:hAnsiTheme="majorHAnsi"/>
+          <w:b/>
+          <w:sz w:val="28"/>
+          <w:szCs w:val="28"/>
+          <w:lang w:val="en-IE"/>
+        </w:rPr>
+      </w:pPr>
+      <w:r>
+        <w:rPr>
+          <w:rFonts w:asciiTheme="majorHAnsi" w:hAnsiTheme="majorHAnsi"/>
           <w:b/>
           <w:sz w:val="28"/>
           <w:szCs w:val="28"/>
@@ -100,14 +104,16 @@
       <w:pPr>
         <w:jc w:val="center"/>
         <w:rPr>
-          <w:b/>
-          <w:sz w:val="28"/>
-          <w:szCs w:val="28"/>
-          <w:lang w:val="en-IE"/>
-        </w:rPr>
-      </w:pPr>
-      <w:r>
-        <w:rPr>
+          <w:rFonts w:asciiTheme="majorHAnsi" w:hAnsiTheme="majorHAnsi"/>
+          <w:b/>
+          <w:sz w:val="28"/>
+          <w:szCs w:val="28"/>
+          <w:lang w:val="en-IE"/>
+        </w:rPr>
+      </w:pPr>
+      <w:r>
+        <w:rPr>
+          <w:rFonts w:asciiTheme="majorHAnsi" w:hAnsiTheme="majorHAnsi"/>
           <w:b/>
           <w:sz w:val="28"/>
           <w:szCs w:val="28"/>
@@ -117,6 +123,7 @@
       </w:r>
       <w:r>
         <w:rPr>
+          <w:rFonts w:asciiTheme="majorHAnsi" w:hAnsiTheme="majorHAnsi"/>
           <w:b/>
           <w:sz w:val="28"/>
           <w:szCs w:val="28"/>
@@ -126,6 +133,7 @@
       </w:r>
       <w:r>
         <w:rPr>
+          <w:rFonts w:asciiTheme="majorHAnsi" w:hAnsiTheme="majorHAnsi"/>
           <w:b/>
           <w:sz w:val="28"/>
           <w:szCs w:val="28"/>
@@ -135,6 +143,7 @@
       </w:r>
       <w:r>
         <w:rPr>
+          <w:rFonts w:asciiTheme="majorHAnsi" w:hAnsiTheme="majorHAnsi"/>
           <w:b/>
           <w:sz w:val="28"/>
           <w:szCs w:val="28"/>
@@ -147,14 +156,16 @@
       <w:pPr>
         <w:jc w:val="center"/>
         <w:rPr>
-          <w:b/>
-          <w:sz w:val="28"/>
-          <w:szCs w:val="28"/>
-          <w:lang w:val="en-IE"/>
-        </w:rPr>
-      </w:pPr>
-      <w:r>
-        <w:rPr>
+          <w:rFonts w:asciiTheme="majorHAnsi" w:hAnsiTheme="majorHAnsi"/>
+          <w:b/>
+          <w:sz w:val="28"/>
+          <w:szCs w:val="28"/>
+          <w:lang w:val="en-IE"/>
+        </w:rPr>
+      </w:pPr>
+      <w:r>
+        <w:rPr>
+          <w:rFonts w:asciiTheme="majorHAnsi" w:hAnsiTheme="majorHAnsi"/>
           <w:b/>
           <w:sz w:val="28"/>
           <w:szCs w:val="28"/>
@@ -167,14 +178,16 @@
       <w:pPr>
         <w:jc w:val="center"/>
         <w:rPr>
-          <w:b/>
-          <w:sz w:val="28"/>
-          <w:szCs w:val="28"/>
-          <w:lang w:val="en-IE"/>
-        </w:rPr>
-      </w:pPr>
-      <w:r>
-        <w:rPr>
+          <w:rFonts w:asciiTheme="majorHAnsi" w:hAnsiTheme="majorHAnsi"/>
+          <w:b/>
+          <w:sz w:val="28"/>
+          <w:szCs w:val="28"/>
+          <w:lang w:val="en-IE"/>
+        </w:rPr>
+      </w:pPr>
+      <w:r>
+        <w:rPr>
+          <w:rFonts w:asciiTheme="majorHAnsi" w:hAnsiTheme="majorHAnsi"/>
           <w:b/>
           <w:sz w:val="28"/>
           <w:szCs w:val="28"/>
@@ -187,14 +200,16 @@
       <w:pPr>
         <w:jc w:val="center"/>
         <w:rPr>
-          <w:b/>
-          <w:sz w:val="28"/>
-          <w:szCs w:val="28"/>
-          <w:lang w:val="en-IE"/>
-        </w:rPr>
-      </w:pPr>
-      <w:r>
-        <w:rPr>
+          <w:rFonts w:asciiTheme="majorHAnsi" w:hAnsiTheme="majorHAnsi"/>
+          <w:b/>
+          <w:sz w:val="28"/>
+          <w:szCs w:val="28"/>
+          <w:lang w:val="en-IE"/>
+        </w:rPr>
+      </w:pPr>
+      <w:r>
+        <w:rPr>
+          <w:rFonts w:asciiTheme="majorHAnsi" w:hAnsiTheme="majorHAnsi"/>
           <w:b/>
           <w:sz w:val="28"/>
           <w:szCs w:val="28"/>
@@ -204,6 +219,7 @@
       </w:r>
       <w:r>
         <w:rPr>
+          <w:rFonts w:asciiTheme="majorHAnsi" w:hAnsiTheme="majorHAnsi"/>
           <w:b/>
           <w:sz w:val="28"/>
           <w:szCs w:val="28"/>
@@ -213,6 +229,7 @@
       </w:r>
       <w:r>
         <w:rPr>
+          <w:rFonts w:asciiTheme="majorHAnsi" w:hAnsiTheme="majorHAnsi"/>
           <w:b/>
           <w:sz w:val="28"/>
           <w:szCs w:val="28"/>
@@ -223,25 +240,36 @@
     </w:p>
     <w:p>
       <w:pPr>
-        <w:rPr>
-          <w:b/>
-          <w:sz w:val="28"/>
-          <w:szCs w:val="28"/>
-          <w:lang w:val="en-IE"/>
-        </w:rPr>
-      </w:pPr>
-      <w:r>
-        <w:rPr>
-          <w:b/>
-          <w:sz w:val="28"/>
-          <w:szCs w:val="28"/>
-          <w:lang w:val="en-IE"/>
-        </w:rPr>
-        <w:t xml:space="preserve">Entry 1: </w:t>
-      </w:r>
-      <w:r>
-        <w:rPr>
-          <w:b/>
+        <w:pStyle w:val="Heading1"/>
+        <w:rPr>
+          <w:lang w:val="en-IE"/>
+        </w:rPr>
+      </w:pPr>
+      <w:r>
+        <w:rPr>
+          <w:lang w:val="en-IE"/>
+        </w:rPr>
+        <w:t>1 Log Entries</w:t>
+      </w:r>
+    </w:p>
+    <w:p>
+      <w:pPr>
+        <w:pStyle w:val="Heading2"/>
+        <w:rPr>
+          <w:b w:val="0"/>
+          <w:sz w:val="28"/>
+          <w:szCs w:val="28"/>
+          <w:lang w:val="en-IE"/>
+        </w:rPr>
+      </w:pPr>
+      <w:r>
+        <w:rPr>
+          <w:lang w:val="en-IE"/>
+        </w:rPr>
+        <w:t xml:space="preserve">1.1.0 Entry 1: </w:t>
+      </w:r>
+      <w:r>
+        <w:rPr>
           <w:sz w:val="28"/>
           <w:szCs w:val="28"/>
           <w:lang w:val="en-IE"/>
@@ -250,7 +278,6 @@
       </w:r>
       <w:r>
         <w:rPr>
-          <w:b/>
           <w:sz w:val="28"/>
           <w:szCs w:val="28"/>
           <w:lang w:val="en-IE"/>
@@ -260,6 +287,7 @@
     </w:p>
     <w:p>
       <w:pPr>
+        <w:spacing w:line="360" w:lineRule="auto"/>
         <w:rPr>
           <w:sz w:val="28"/>
           <w:szCs w:val="28"/>
@@ -302,25 +330,32 @@
     </w:p>
     <w:p>
       <w:pPr>
-        <w:rPr>
-          <w:b/>
-          <w:sz w:val="28"/>
-          <w:szCs w:val="28"/>
-          <w:lang w:val="en-IE"/>
-        </w:rPr>
-      </w:pPr>
-      <w:r>
-        <w:rPr>
-          <w:b/>
-          <w:sz w:val="28"/>
-          <w:szCs w:val="28"/>
-          <w:lang w:val="en-IE"/>
-        </w:rPr>
-        <w:t>Entry 2: 31/01/16</w:t>
-      </w:r>
-    </w:p>
-    <w:p>
-      <w:pPr>
+        <w:pStyle w:val="Heading2"/>
+        <w:rPr>
+          <w:b w:val="0"/>
+          <w:sz w:val="28"/>
+          <w:szCs w:val="28"/>
+          <w:lang w:val="en-IE"/>
+        </w:rPr>
+      </w:pPr>
+      <w:r>
+        <w:rPr>
+          <w:lang w:val="en-IE"/>
+        </w:rPr>
+        <w:t xml:space="preserve">1.2.0 Entry 2: </w:t>
+      </w:r>
+      <w:r>
+        <w:rPr>
+          <w:sz w:val="28"/>
+          <w:szCs w:val="28"/>
+          <w:lang w:val="en-IE"/>
+        </w:rPr>
+        <w:t>31/01/16</w:t>
+      </w:r>
+    </w:p>
+    <w:p>
+      <w:pPr>
+        <w:spacing w:line="360" w:lineRule="auto"/>
         <w:rPr>
           <w:sz w:val="28"/>
           <w:szCs w:val="28"/>
@@ -365,7 +400,23 @@
           <w:szCs w:val="28"/>
           <w:lang w:val="en-IE"/>
         </w:rPr>
-        <w:t>from the database???". The javaFX media player object on</w:t>
+        <w:t>from the database?</w:t>
+      </w:r>
+      <w:r>
+        <w:rPr>
+          <w:sz w:val="28"/>
+          <w:szCs w:val="28"/>
+          <w:lang w:val="en-IE"/>
+        </w:rPr>
+        <w:t xml:space="preserve"> </w:t>
+      </w:r>
+      <w:r>
+        <w:rPr>
+          <w:sz w:val="28"/>
+          <w:szCs w:val="28"/>
+          <w:lang w:val="en-IE"/>
+        </w:rPr>
+        <w:t>". The javaFX media player object on</w:t>
       </w:r>
       <w:r>
         <w:rPr>
@@ -394,6 +445,7 @@
     </w:p>
     <w:p>
       <w:pPr>
+        <w:spacing w:line="360" w:lineRule="auto"/>
         <w:rPr>
           <w:sz w:val="28"/>
           <w:szCs w:val="28"/>
@@ -421,60 +473,72 @@
     </w:p>
     <w:p>
       <w:pPr>
-        <w:rPr>
-          <w:b/>
-          <w:sz w:val="28"/>
-          <w:szCs w:val="28"/>
-          <w:lang w:val="en-IE"/>
-        </w:rPr>
-      </w:pPr>
-      <w:r>
-        <w:rPr>
-          <w:b/>
-          <w:sz w:val="28"/>
-          <w:szCs w:val="28"/>
-          <w:lang w:val="en-IE"/>
-        </w:rPr>
-        <w:t>Git Log:</w:t>
-      </w:r>
-    </w:p>
-    <w:p>
-      <w:pPr>
-        <w:rPr>
-          <w:b/>
-          <w:sz w:val="28"/>
-          <w:szCs w:val="28"/>
-          <w:lang w:val="en-IE"/>
-        </w:rPr>
-      </w:pPr>
-      <w:r>
-        <w:rPr>
-          <w:b/>
-          <w:sz w:val="28"/>
-          <w:szCs w:val="28"/>
-          <w:lang w:val="en-IE"/>
-        </w:rPr>
-        <w:t xml:space="preserve">Repository: </w:t>
-      </w:r>
-      <w:r>
-        <w:rPr>
-          <w:sz w:val="28"/>
-          <w:szCs w:val="28"/>
-          <w:lang w:val="en-IE"/>
-        </w:rPr>
-        <w:t>FYP-Database</w:t>
-      </w:r>
-    </w:p>
-    <w:p>
-      <w:r>
-        <w:rPr>
-          <w:b/>
-          <w:sz w:val="28"/>
-          <w:szCs w:val="28"/>
+        <w:pStyle w:val="Heading1"/>
+        <w:rPr>
+          <w:lang w:val="en-IE"/>
+        </w:rPr>
+      </w:pPr>
+      <w:r>
+        <w:rPr>
           <w:lang w:val="en-IE"/>
         </w:rPr>
         <w:lastRenderedPageBreak/>
-        <w:t xml:space="preserve">Commit #12 </w:t>
+        <w:t>3 GIT Repositories:</w:t>
+      </w:r>
+    </w:p>
+    <w:p>
+      <w:pPr>
+        <w:pStyle w:val="Heading2"/>
+        <w:rPr>
+          <w:lang w:val="en-IE"/>
+        </w:rPr>
+      </w:pPr>
+      <w:r>
+        <w:rPr>
+          <w:lang w:val="en-IE"/>
+        </w:rPr>
+        <w:t xml:space="preserve">3.1 </w:t>
+      </w:r>
+      <w:r>
+        <w:rPr>
+          <w:lang w:val="en-IE"/>
+        </w:rPr>
+        <w:t>FYP-</w:t>
+      </w:r>
+      <w:r>
+        <w:rPr>
+          <w:lang w:val="en-IE"/>
+        </w:rPr>
+        <w:t>GUI</w:t>
+      </w:r>
+      <w:r>
+        <w:rPr>
+          <w:lang w:val="en-IE"/>
+        </w:rPr>
+        <w:t>:</w:t>
+      </w:r>
+    </w:p>
+    <w:p>
+      <w:r>
+        <w:rPr>
+          <w:rStyle w:val="Heading2Char"/>
+        </w:rPr>
+        <w:t xml:space="preserve">3.1.1 </w:t>
+      </w:r>
+      <w:r>
+        <w:rPr>
+          <w:rStyle w:val="Heading2Char"/>
+        </w:rPr>
+        <w:t>Commit #12</w:t>
+      </w:r>
+      <w:r>
+        <w:rPr>
+          <w:b/>
+          <w:sz w:val="28"/>
+          <w:szCs w:val="28"/>
+          <w:lang w:val="en-IE"/>
+        </w:rPr>
+        <w:t xml:space="preserve"> </w:t>
       </w:r>
       <w:r>
         <w:rPr>
@@ -483,44 +547,80 @@
         </w:rPr>
         <w:t>"downloading song blobs from mySQL and then playing them"</w:t>
       </w:r>
-    </w:p>
-    <w:p>
-      <w:pPr>
-        <w:rPr>
-          <w:b/>
-          <w:sz w:val="28"/>
-          <w:szCs w:val="28"/>
-          <w:lang w:val="en-IE"/>
-        </w:rPr>
-      </w:pPr>
-    </w:p>
-    <w:p>
-      <w:pPr>
-        <w:rPr>
-          <w:b/>
-          <w:sz w:val="28"/>
-          <w:szCs w:val="28"/>
-          <w:lang w:val="en-IE"/>
-        </w:rPr>
-      </w:pPr>
-    </w:p>
-    <w:p>
-      <w:pPr>
-        <w:rPr>
-          <w:b/>
-          <w:sz w:val="28"/>
-          <w:szCs w:val="28"/>
-          <w:lang w:val="en-IE"/>
-        </w:rPr>
-      </w:pPr>
-      <w:r>
-        <w:rPr>
-          <w:b/>
-          <w:sz w:val="28"/>
-          <w:szCs w:val="28"/>
-          <w:lang w:val="en-IE"/>
-        </w:rPr>
-        <w:t>Board at the start of the week:</w:t>
+      <w:r>
+        <w:rPr>
+          <w:sz w:val="28"/>
+          <w:szCs w:val="28"/>
+        </w:rPr>
+        <w:t>.</w:t>
+      </w:r>
+    </w:p>
+    <w:p>
+      <w:pPr>
+        <w:rPr>
+          <w:b/>
+          <w:sz w:val="28"/>
+          <w:szCs w:val="28"/>
+          <w:lang w:val="en-IE"/>
+        </w:rPr>
+      </w:pPr>
+    </w:p>
+    <w:p>
+      <w:pPr>
+        <w:rPr>
+          <w:b/>
+          <w:sz w:val="28"/>
+          <w:szCs w:val="28"/>
+          <w:lang w:val="en-IE"/>
+        </w:rPr>
+      </w:pPr>
+    </w:p>
+    <w:p>
+      <w:pPr>
+        <w:rPr>
+          <w:rFonts w:asciiTheme="majorHAnsi" w:eastAsiaTheme="majorEastAsia" w:hAnsiTheme="majorHAnsi" w:cstheme="majorBidi"/>
+          <w:b/>
+          <w:bCs/>
+          <w:color w:val="365F91" w:themeColor="accent1" w:themeShade="BF"/>
+          <w:sz w:val="28"/>
+          <w:szCs w:val="28"/>
+          <w:lang w:val="en-IE"/>
+        </w:rPr>
+      </w:pPr>
+      <w:r>
+        <w:rPr>
+          <w:lang w:val="en-IE"/>
+        </w:rPr>
+        <w:br w:type="page"/>
+      </w:r>
+    </w:p>
+    <w:p>
+      <w:pPr>
+        <w:pStyle w:val="Heading1"/>
+        <w:rPr>
+          <w:lang w:val="en-IE"/>
+        </w:rPr>
+      </w:pPr>
+      <w:r>
+        <w:rPr>
+          <w:lang w:val="en-IE"/>
+        </w:rPr>
+        <w:lastRenderedPageBreak/>
+        <w:t>4 Trello boards</w:t>
+      </w:r>
+    </w:p>
+    <w:p>
+      <w:pPr>
+        <w:pStyle w:val="Heading2"/>
+        <w:rPr>
+          <w:lang w:val="en-IE"/>
+        </w:rPr>
+      </w:pPr>
+      <w:r>
+        <w:rPr>
+          <w:lang w:val="en-IE"/>
+        </w:rPr>
+        <w:t>4.1 Board at the start of the week:</w:t>
       </w:r>
     </w:p>
     <w:p>
@@ -668,18 +768,19 @@
     </w:p>
     <w:p>
       <w:pPr>
-        <w:rPr>
-          <w:b/>
-          <w:sz w:val="28"/>
-          <w:szCs w:val="28"/>
-          <w:lang w:val="en-IE"/>
-        </w:rPr>
-      </w:pPr>
-      <w:r>
-        <w:rPr>
-          <w:b/>
-          <w:sz w:val="28"/>
-          <w:szCs w:val="28"/>
+        <w:pStyle w:val="Heading2"/>
+        <w:rPr>
+          <w:lang w:val="en-IE"/>
+        </w:rPr>
+      </w:pPr>
+      <w:r>
+        <w:rPr>
+          <w:lang w:val="en-IE"/>
+        </w:rPr>
+        <w:t xml:space="preserve">4.2 </w:t>
+      </w:r>
+      <w:r>
+        <w:rPr>
           <w:lang w:val="en-IE"/>
         </w:rPr>
         <w:t>Board at the end of the week:</w:t>
@@ -840,49 +941,42 @@
     </w:p>
     <w:p>
       <w:pPr>
-        <w:rPr>
-          <w:b/>
-          <w:sz w:val="28"/>
-          <w:szCs w:val="28"/>
-          <w:lang w:val="en-IE"/>
-        </w:rPr>
-      </w:pPr>
-      <w:r>
-        <w:rPr>
-          <w:b/>
-          <w:sz w:val="28"/>
-          <w:szCs w:val="28"/>
-          <w:lang w:val="en-IE"/>
-        </w:rPr>
-        <w:t xml:space="preserve">Weekly </w:t>
-      </w:r>
-      <w:r>
-        <w:rPr>
-          <w:b/>
-          <w:sz w:val="28"/>
-          <w:szCs w:val="28"/>
-          <w:lang w:val="en-IE"/>
-        </w:rPr>
-        <w:t xml:space="preserve">Time </w:t>
-      </w:r>
-      <w:r>
-        <w:rPr>
-          <w:b/>
-          <w:sz w:val="28"/>
-          <w:szCs w:val="28"/>
-          <w:lang w:val="en-IE"/>
-        </w:rPr>
-        <w:t>bar chart, time pie chart, and time log</w:t>
-      </w:r>
-      <w:r>
-        <w:rPr>
-          <w:b/>
-          <w:sz w:val="28"/>
-          <w:szCs w:val="28"/>
-          <w:lang w:val="en-IE"/>
-        </w:rPr>
-        <w:t>:</w:t>
-      </w:r>
+        <w:pStyle w:val="Heading1"/>
+        <w:rPr>
+          <w:lang w:val="en-IE"/>
+        </w:rPr>
+      </w:pPr>
+      <w:r>
+        <w:rPr>
+          <w:lang w:val="en-IE"/>
+        </w:rPr>
+        <w:lastRenderedPageBreak/>
+        <w:t>5 Toggl  Time Logs</w:t>
+      </w:r>
+    </w:p>
+    <w:p>
+      <w:pPr>
+        <w:pStyle w:val="Heading2"/>
+        <w:rPr>
+          <w:lang w:val="en-IE"/>
+        </w:rPr>
+      </w:pPr>
+      <w:r>
+        <w:rPr>
+          <w:lang w:val="en-IE"/>
+        </w:rPr>
+        <w:t>5.1 Weekly time Log bar chart and pie chart:</w:t>
+      </w:r>
+    </w:p>
+    <w:p>
+      <w:pPr>
+        <w:rPr>
+          <w:b/>
+          <w:sz w:val="28"/>
+          <w:szCs w:val="28"/>
+          <w:lang w:val="en-IE"/>
+        </w:rPr>
+      </w:pPr>
     </w:p>
     <w:p>
       <w:pPr>
@@ -946,6 +1040,16 @@
           </wp:inline>
         </w:drawing>
       </w:r>
+    </w:p>
+    <w:p>
+      <w:pPr>
+        <w:rPr>
+          <w:b/>
+          <w:sz w:val="28"/>
+          <w:szCs w:val="28"/>
+          <w:lang w:val="en-IE"/>
+        </w:rPr>
+      </w:pPr>
     </w:p>
     <w:p>
       <w:pPr>
@@ -3086,6 +3190,53 @@
     <w:name w:val="Normal"/>
     <w:qFormat/>
     <w:rsid w:val="006200D0"/>
+  </w:style>
+  <w:style w:type="paragraph" w:styleId="Heading1">
+    <w:name w:val="heading 1"/>
+    <w:basedOn w:val="Normal"/>
+    <w:next w:val="Normal"/>
+    <w:link w:val="Heading1Char"/>
+    <w:uiPriority w:val="9"/>
+    <w:qFormat/>
+    <w:rsid w:val="0096738F"/>
+    <w:pPr>
+      <w:keepNext/>
+      <w:keepLines/>
+      <w:spacing w:before="480" w:after="0"/>
+      <w:outlineLvl w:val="0"/>
+    </w:pPr>
+    <w:rPr>
+      <w:rFonts w:asciiTheme="majorHAnsi" w:eastAsiaTheme="majorEastAsia" w:hAnsiTheme="majorHAnsi" w:cstheme="majorBidi"/>
+      <w:b/>
+      <w:bCs/>
+      <w:color w:val="365F91" w:themeColor="accent1" w:themeShade="BF"/>
+      <w:sz w:val="28"/>
+      <w:szCs w:val="28"/>
+    </w:rPr>
+  </w:style>
+  <w:style w:type="paragraph" w:styleId="Heading2">
+    <w:name w:val="heading 2"/>
+    <w:basedOn w:val="Normal"/>
+    <w:next w:val="Normal"/>
+    <w:link w:val="Heading2Char"/>
+    <w:uiPriority w:val="9"/>
+    <w:unhideWhenUsed/>
+    <w:qFormat/>
+    <w:rsid w:val="0096738F"/>
+    <w:pPr>
+      <w:keepNext/>
+      <w:keepLines/>
+      <w:spacing w:before="200" w:after="0"/>
+      <w:outlineLvl w:val="1"/>
+    </w:pPr>
+    <w:rPr>
+      <w:rFonts w:asciiTheme="majorHAnsi" w:eastAsiaTheme="majorEastAsia" w:hAnsiTheme="majorHAnsi" w:cstheme="majorBidi"/>
+      <w:b/>
+      <w:bCs/>
+      <w:color w:val="4F81BD" w:themeColor="accent1"/>
+      <w:sz w:val="26"/>
+      <w:szCs w:val="26"/>
+    </w:rPr>
   </w:style>
   <w:style w:type="paragraph" w:styleId="Heading3">
     <w:name w:val="heading 3"/>
@@ -3363,6 +3514,36 @@
     <w:rPr>
       <w:color w:val="800080" w:themeColor="followedHyperlink"/>
       <w:u w:val="single"/>
+    </w:rPr>
+  </w:style>
+  <w:style w:type="character" w:customStyle="1" w:styleId="Heading1Char">
+    <w:name w:val="Heading 1 Char"/>
+    <w:basedOn w:val="DefaultParagraphFont"/>
+    <w:link w:val="Heading1"/>
+    <w:uiPriority w:val="9"/>
+    <w:rsid w:val="0096738F"/>
+    <w:rPr>
+      <w:rFonts w:asciiTheme="majorHAnsi" w:eastAsiaTheme="majorEastAsia" w:hAnsiTheme="majorHAnsi" w:cstheme="majorBidi"/>
+      <w:b/>
+      <w:bCs/>
+      <w:color w:val="365F91" w:themeColor="accent1" w:themeShade="BF"/>
+      <w:sz w:val="28"/>
+      <w:szCs w:val="28"/>
+    </w:rPr>
+  </w:style>
+  <w:style w:type="character" w:customStyle="1" w:styleId="Heading2Char">
+    <w:name w:val="Heading 2 Char"/>
+    <w:basedOn w:val="DefaultParagraphFont"/>
+    <w:link w:val="Heading2"/>
+    <w:uiPriority w:val="9"/>
+    <w:rsid w:val="0096738F"/>
+    <w:rPr>
+      <w:rFonts w:asciiTheme="majorHAnsi" w:eastAsiaTheme="majorEastAsia" w:hAnsiTheme="majorHAnsi" w:cstheme="majorBidi"/>
+      <w:b/>
+      <w:bCs/>
+      <w:color w:val="4F81BD" w:themeColor="accent1"/>
+      <w:sz w:val="26"/>
+      <w:szCs w:val="26"/>
     </w:rPr>
   </w:style>
 </w:styles>
